--- a/HZ19_Dissection_protocol.docx
+++ b/HZ19_Dissection_protocol.docx
@@ -16,16 +16,7 @@
           <w:sz w:val="21"/>
           <w:szCs w:val="21"/>
         </w:rPr>
-        <w:t>Protocol Mice catching Brandenburg – September 201</w:t>
-      </w:r>
-      <w:r>
-        <w:rPr>
-          <w:rFonts w:eastAsia="Century Schoolbook" w:cs="Century Schoolbook" w:ascii="Century Schoolbook" w:hAnsi="Century Schoolbook"/>
-          <w:b/>
-          <w:sz w:val="21"/>
-          <w:szCs w:val="21"/>
-        </w:rPr>
-        <w:t>9</w:t>
+        <w:t>Protocol Mice catching Brandenburg – September 2019</w:t>
       </w:r>
     </w:p>
     <w:tbl>
@@ -34,19 +25,25 @@
         <w:tblW w:w="11400" w:type="dxa"/>
         <w:jc w:val="left"/>
         <w:tblInd w:w="-798" w:type="dxa"/>
+        <w:tblBorders>
+          <w:top w:val="single" w:sz="4" w:space="0" w:color="000001"/>
+          <w:left w:val="single" w:sz="4" w:space="0" w:color="000001"/>
+          <w:bottom w:val="single" w:sz="4" w:space="0" w:color="000001"/>
+          <w:insideH w:val="single" w:sz="4" w:space="0" w:color="000001"/>
+        </w:tblBorders>
         <w:tblCellMar>
           <w:top w:w="0" w:type="dxa"/>
-          <w:left w:w="52" w:type="dxa"/>
+          <w:left w:w="47" w:type="dxa"/>
           <w:bottom w:w="0" w:type="dxa"/>
           <w:right w:w="108" w:type="dxa"/>
         </w:tblCellMar>
-        <w:tblLook w:firstRow="0" w:noVBand="0" w:lastRow="0" w:firstColumn="0" w:lastColumn="0" w:noHBand="0" w:val="0000"/>
+        <w:tblLook w:val="0000" w:noVBand="0" w:noHBand="0" w:lastColumn="0" w:firstColumn="0" w:lastRow="0" w:firstRow="0"/>
       </w:tblPr>
       <w:tblGrid>
-        <w:gridCol w:w="5559"/>
+        <w:gridCol w:w="5558"/>
         <w:gridCol w:w="3452"/>
         <w:gridCol w:w="561"/>
-        <w:gridCol w:w="1828"/>
+        <w:gridCol w:w="1829"/>
       </w:tblGrid>
       <w:tr>
         <w:trPr>
@@ -54,13 +51,17 @@
         </w:trPr>
         <w:tc>
           <w:tcPr>
-            <w:tcW w:w="5559" w:type="dxa"/>
-            <w:tcBorders>
-              <w:top w:val="single" w:sz="4" w:space="0" w:color="000000"/>
-              <w:left w:val="single" w:sz="4" w:space="0" w:color="000000"/>
-              <w:bottom w:val="single" w:sz="4" w:space="0" w:color="000000"/>
-            </w:tcBorders>
-            <w:shd w:fill="auto" w:val="clear"/>
+            <w:tcW w:w="5558" w:type="dxa"/>
+            <w:tcBorders>
+              <w:top w:val="single" w:sz="4" w:space="0" w:color="000001"/>
+              <w:left w:val="single" w:sz="4" w:space="0" w:color="000001"/>
+              <w:bottom w:val="single" w:sz="4" w:space="0" w:color="000001"/>
+              <w:insideH w:val="single" w:sz="4" w:space="0" w:color="000001"/>
+            </w:tcBorders>
+            <w:shd w:fill="auto" w:val="clear"/>
+            <w:tcMar>
+              <w:left w:w="47" w:type="dxa"/>
+            </w:tcMar>
           </w:tcPr>
           <w:p>
             <w:pPr>
@@ -139,11 +140,15 @@
           <w:tcPr>
             <w:tcW w:w="3452" w:type="dxa"/>
             <w:tcBorders>
-              <w:top w:val="single" w:sz="4" w:space="0" w:color="000000"/>
-              <w:left w:val="single" w:sz="4" w:space="0" w:color="000000"/>
-              <w:bottom w:val="single" w:sz="4" w:space="0" w:color="000000"/>
-            </w:tcBorders>
-            <w:shd w:fill="auto" w:val="clear"/>
+              <w:top w:val="single" w:sz="4" w:space="0" w:color="000001"/>
+              <w:left w:val="single" w:sz="4" w:space="0" w:color="000001"/>
+              <w:bottom w:val="single" w:sz="4" w:space="0" w:color="000001"/>
+              <w:insideH w:val="single" w:sz="4" w:space="0" w:color="000001"/>
+            </w:tcBorders>
+            <w:shd w:fill="auto" w:val="clear"/>
+            <w:tcMar>
+              <w:left w:w="47" w:type="dxa"/>
+            </w:tcMar>
           </w:tcPr>
           <w:p>
             <w:pPr>
@@ -187,16 +192,21 @@
         </w:tc>
         <w:tc>
           <w:tcPr>
-            <w:tcW w:w="2389" w:type="dxa"/>
+            <w:tcW w:w="2390" w:type="dxa"/>
             <w:gridSpan w:val="2"/>
             <w:vMerge w:val="restart"/>
             <w:tcBorders>
-              <w:top w:val="single" w:sz="4" w:space="0" w:color="000000"/>
-              <w:left w:val="single" w:sz="4" w:space="0" w:color="000000"/>
-              <w:bottom w:val="single" w:sz="4" w:space="0" w:color="000000"/>
-              <w:right w:val="single" w:sz="4" w:space="0" w:color="000000"/>
-            </w:tcBorders>
-            <w:shd w:fill="auto" w:val="clear"/>
+              <w:top w:val="single" w:sz="4" w:space="0" w:color="000001"/>
+              <w:left w:val="single" w:sz="4" w:space="0" w:color="000001"/>
+              <w:bottom w:val="single" w:sz="4" w:space="0" w:color="000001"/>
+              <w:right w:val="single" w:sz="4" w:space="0" w:color="000001"/>
+              <w:insideH w:val="single" w:sz="4" w:space="0" w:color="000001"/>
+              <w:insideV w:val="single" w:sz="4" w:space="0" w:color="000001"/>
+            </w:tcBorders>
+            <w:shd w:fill="auto" w:val="clear"/>
+            <w:tcMar>
+              <w:left w:w="47" w:type="dxa"/>
+            </w:tcMar>
           </w:tcPr>
           <w:p>
             <w:pPr>
@@ -256,18 +266,18 @@
                 <w:szCs w:val="20"/>
               </w:rPr>
             </w:pPr>
-            <w:r>
-              <w:rPr>
-                <w:rFonts w:eastAsia="Century Schoolbook" w:cs="Century Schoolbook" w:ascii="Century Schoolbook" w:hAnsi="Century Schoolbook"/>
-                <w:b/>
-                <w:color w:val="000000"/>
-                <w:sz w:val="20"/>
-                <w:szCs w:val="20"/>
-              </w:rPr>
-              <w:t>AA_</w:t>
-            </w:r>
             <w:bookmarkStart w:id="0" w:name="_GoBack"/>
             <w:bookmarkEnd w:id="0"/>
+            <w:r>
+              <w:rPr>
+                <w:rFonts w:eastAsia="Century Schoolbook" w:cs="Century Schoolbook" w:ascii="Century Schoolbook" w:hAnsi="Century Schoolbook"/>
+                <w:b/>
+                <w:color w:val="000000"/>
+                <w:sz w:val="20"/>
+                <w:szCs w:val="20"/>
+              </w:rPr>
+              <w:t>AA_</w:t>
+            </w:r>
           </w:p>
         </w:tc>
       </w:tr>
@@ -275,13 +285,17 @@
         <w:trPr/>
         <w:tc>
           <w:tcPr>
-            <w:tcW w:w="5559" w:type="dxa"/>
-            <w:tcBorders>
-              <w:top w:val="single" w:sz="4" w:space="0" w:color="000000"/>
-              <w:left w:val="single" w:sz="4" w:space="0" w:color="000000"/>
-              <w:bottom w:val="single" w:sz="4" w:space="0" w:color="000000"/>
-            </w:tcBorders>
-            <w:shd w:fill="auto" w:val="clear"/>
+            <w:tcW w:w="5558" w:type="dxa"/>
+            <w:tcBorders>
+              <w:top w:val="single" w:sz="4" w:space="0" w:color="000001"/>
+              <w:left w:val="single" w:sz="4" w:space="0" w:color="000001"/>
+              <w:bottom w:val="single" w:sz="4" w:space="0" w:color="000001"/>
+              <w:insideH w:val="single" w:sz="4" w:space="0" w:color="000001"/>
+            </w:tcBorders>
+            <w:shd w:fill="auto" w:val="clear"/>
+            <w:tcMar>
+              <w:left w:w="47" w:type="dxa"/>
+            </w:tcMar>
           </w:tcPr>
           <w:p>
             <w:pPr>
@@ -306,11 +320,15 @@
           <w:tcPr>
             <w:tcW w:w="3452" w:type="dxa"/>
             <w:tcBorders>
-              <w:top w:val="single" w:sz="4" w:space="0" w:color="000000"/>
-              <w:left w:val="single" w:sz="4" w:space="0" w:color="000000"/>
-              <w:bottom w:val="single" w:sz="4" w:space="0" w:color="000000"/>
-            </w:tcBorders>
-            <w:shd w:fill="auto" w:val="clear"/>
+              <w:top w:val="single" w:sz="4" w:space="0" w:color="000001"/>
+              <w:left w:val="single" w:sz="4" w:space="0" w:color="000001"/>
+              <w:bottom w:val="single" w:sz="4" w:space="0" w:color="000001"/>
+              <w:insideH w:val="single" w:sz="4" w:space="0" w:color="000001"/>
+            </w:tcBorders>
+            <w:shd w:fill="auto" w:val="clear"/>
+            <w:tcMar>
+              <w:left w:w="47" w:type="dxa"/>
+            </w:tcMar>
           </w:tcPr>
           <w:p>
             <w:pPr>
@@ -333,21 +351,26 @@
         </w:tc>
         <w:tc>
           <w:tcPr>
-            <w:tcW w:w="2389" w:type="dxa"/>
+            <w:tcW w:w="2390" w:type="dxa"/>
             <w:gridSpan w:val="2"/>
             <w:vMerge w:val="continue"/>
             <w:tcBorders>
-              <w:top w:val="single" w:sz="4" w:space="0" w:color="000000"/>
-              <w:left w:val="single" w:sz="4" w:space="0" w:color="000000"/>
-              <w:bottom w:val="single" w:sz="4" w:space="0" w:color="000000"/>
-              <w:right w:val="single" w:sz="4" w:space="0" w:color="000000"/>
-            </w:tcBorders>
-            <w:shd w:fill="auto" w:val="clear"/>
-          </w:tcPr>
-          <w:p>
-            <w:pPr>
-              <w:pStyle w:val="Normal"/>
-              <w:keepNext w:val="false"/>
+              <w:top w:val="single" w:sz="4" w:space="0" w:color="000001"/>
+              <w:left w:val="single" w:sz="4" w:space="0" w:color="000001"/>
+              <w:bottom w:val="single" w:sz="4" w:space="0" w:color="000001"/>
+              <w:right w:val="single" w:sz="4" w:space="0" w:color="000001"/>
+              <w:insideH w:val="single" w:sz="4" w:space="0" w:color="000001"/>
+              <w:insideV w:val="single" w:sz="4" w:space="0" w:color="000001"/>
+            </w:tcBorders>
+            <w:shd w:fill="auto" w:val="clear"/>
+            <w:tcMar>
+              <w:left w:w="47" w:type="dxa"/>
+            </w:tcMar>
+          </w:tcPr>
+          <w:p>
+            <w:pPr>
+              <w:pStyle w:val="Normal"/>
+              <w:keepNext/>
               <w:shd w:val="clear" w:color="auto" w:fill="auto"/>
               <w:spacing w:lineRule="auto" w:line="276"/>
               <w:rPr>
@@ -373,12 +396,17 @@
             <w:tcW w:w="11400" w:type="dxa"/>
             <w:gridSpan w:val="4"/>
             <w:tcBorders>
-              <w:top w:val="single" w:sz="4" w:space="0" w:color="000000"/>
-              <w:left w:val="single" w:sz="4" w:space="0" w:color="000000"/>
-              <w:bottom w:val="single" w:sz="4" w:space="0" w:color="000000"/>
-              <w:right w:val="single" w:sz="4" w:space="0" w:color="000000"/>
-            </w:tcBorders>
-            <w:shd w:fill="auto" w:val="clear"/>
+              <w:top w:val="single" w:sz="4" w:space="0" w:color="000001"/>
+              <w:left w:val="single" w:sz="4" w:space="0" w:color="000001"/>
+              <w:bottom w:val="single" w:sz="4" w:space="0" w:color="000001"/>
+              <w:right w:val="single" w:sz="4" w:space="0" w:color="000001"/>
+              <w:insideH w:val="single" w:sz="4" w:space="0" w:color="000001"/>
+              <w:insideV w:val="single" w:sz="4" w:space="0" w:color="000001"/>
+            </w:tcBorders>
+            <w:shd w:fill="auto" w:val="clear"/>
+            <w:tcMar>
+              <w:left w:w="47" w:type="dxa"/>
+            </w:tcMar>
           </w:tcPr>
           <w:p>
             <w:pPr>
@@ -409,12 +437,17 @@
             <w:tcW w:w="11400" w:type="dxa"/>
             <w:gridSpan w:val="4"/>
             <w:tcBorders>
-              <w:top w:val="single" w:sz="4" w:space="0" w:color="000000"/>
-              <w:left w:val="single" w:sz="4" w:space="0" w:color="000000"/>
-              <w:bottom w:val="single" w:sz="4" w:space="0" w:color="000000"/>
-              <w:right w:val="single" w:sz="4" w:space="0" w:color="000000"/>
-            </w:tcBorders>
-            <w:shd w:fill="auto" w:val="clear"/>
+              <w:top w:val="single" w:sz="4" w:space="0" w:color="000001"/>
+              <w:left w:val="single" w:sz="4" w:space="0" w:color="000001"/>
+              <w:bottom w:val="single" w:sz="4" w:space="0" w:color="000001"/>
+              <w:right w:val="single" w:sz="4" w:space="0" w:color="000001"/>
+              <w:insideH w:val="single" w:sz="4" w:space="0" w:color="000001"/>
+              <w:insideV w:val="single" w:sz="4" w:space="0" w:color="000001"/>
+            </w:tcBorders>
+            <w:shd w:fill="auto" w:val="clear"/>
+            <w:tcMar>
+              <w:left w:w="47" w:type="dxa"/>
+            </w:tcMar>
           </w:tcPr>
           <w:p>
             <w:pPr>
@@ -466,12 +499,17 @@
             <w:tcW w:w="11400" w:type="dxa"/>
             <w:gridSpan w:val="4"/>
             <w:tcBorders>
-              <w:top w:val="single" w:sz="4" w:space="0" w:color="000000"/>
-              <w:left w:val="single" w:sz="4" w:space="0" w:color="000000"/>
-              <w:bottom w:val="single" w:sz="4" w:space="0" w:color="000000"/>
-              <w:right w:val="single" w:sz="4" w:space="0" w:color="000000"/>
-            </w:tcBorders>
-            <w:shd w:fill="auto" w:val="clear"/>
+              <w:top w:val="single" w:sz="4" w:space="0" w:color="000001"/>
+              <w:left w:val="single" w:sz="4" w:space="0" w:color="000001"/>
+              <w:bottom w:val="single" w:sz="4" w:space="0" w:color="000001"/>
+              <w:right w:val="single" w:sz="4" w:space="0" w:color="000001"/>
+              <w:insideH w:val="single" w:sz="4" w:space="0" w:color="000001"/>
+              <w:insideV w:val="single" w:sz="4" w:space="0" w:color="000001"/>
+            </w:tcBorders>
+            <w:shd w:fill="auto" w:val="clear"/>
+            <w:tcMar>
+              <w:left w:w="47" w:type="dxa"/>
+            </w:tcMar>
           </w:tcPr>
           <w:p>
             <w:pPr>
@@ -493,13 +531,17 @@
         <w:trPr/>
         <w:tc>
           <w:tcPr>
-            <w:tcW w:w="5559" w:type="dxa"/>
-            <w:tcBorders>
-              <w:top w:val="single" w:sz="4" w:space="0" w:color="000000"/>
-              <w:left w:val="single" w:sz="4" w:space="0" w:color="000000"/>
-              <w:bottom w:val="single" w:sz="4" w:space="0" w:color="000000"/>
-            </w:tcBorders>
-            <w:shd w:fill="auto" w:val="clear"/>
+            <w:tcW w:w="5558" w:type="dxa"/>
+            <w:tcBorders>
+              <w:top w:val="single" w:sz="4" w:space="0" w:color="000001"/>
+              <w:left w:val="single" w:sz="4" w:space="0" w:color="000001"/>
+              <w:bottom w:val="single" w:sz="4" w:space="0" w:color="000001"/>
+              <w:insideH w:val="single" w:sz="4" w:space="0" w:color="000001"/>
+            </w:tcBorders>
+            <w:shd w:fill="auto" w:val="clear"/>
+            <w:tcMar>
+              <w:left w:w="47" w:type="dxa"/>
+            </w:tcMar>
           </w:tcPr>
           <w:p>
             <w:pPr>
@@ -527,15 +569,20 @@
         </w:tc>
         <w:tc>
           <w:tcPr>
-            <w:tcW w:w="5841" w:type="dxa"/>
+            <w:tcW w:w="5842" w:type="dxa"/>
             <w:gridSpan w:val="3"/>
             <w:tcBorders>
-              <w:top w:val="single" w:sz="4" w:space="0" w:color="000000"/>
-              <w:left w:val="single" w:sz="4" w:space="0" w:color="000000"/>
-              <w:bottom w:val="single" w:sz="4" w:space="0" w:color="000000"/>
-              <w:right w:val="single" w:sz="4" w:space="0" w:color="000000"/>
-            </w:tcBorders>
-            <w:shd w:fill="auto" w:val="clear"/>
+              <w:top w:val="single" w:sz="4" w:space="0" w:color="000001"/>
+              <w:left w:val="single" w:sz="4" w:space="0" w:color="000001"/>
+              <w:bottom w:val="single" w:sz="4" w:space="0" w:color="000001"/>
+              <w:right w:val="single" w:sz="4" w:space="0" w:color="000001"/>
+              <w:insideH w:val="single" w:sz="4" w:space="0" w:color="000001"/>
+              <w:insideV w:val="single" w:sz="4" w:space="0" w:color="000001"/>
+            </w:tcBorders>
+            <w:shd w:fill="auto" w:val="clear"/>
+            <w:tcMar>
+              <w:left w:w="47" w:type="dxa"/>
+            </w:tcMar>
           </w:tcPr>
           <w:p>
             <w:pPr>
@@ -587,13 +634,17 @@
         <w:trPr/>
         <w:tc>
           <w:tcPr>
-            <w:tcW w:w="5559" w:type="dxa"/>
-            <w:tcBorders>
-              <w:top w:val="single" w:sz="4" w:space="0" w:color="000000"/>
-              <w:left w:val="single" w:sz="4" w:space="0" w:color="000000"/>
-              <w:bottom w:val="single" w:sz="4" w:space="0" w:color="000000"/>
-            </w:tcBorders>
-            <w:shd w:fill="auto" w:val="clear"/>
+            <w:tcW w:w="5558" w:type="dxa"/>
+            <w:tcBorders>
+              <w:top w:val="single" w:sz="4" w:space="0" w:color="000001"/>
+              <w:left w:val="single" w:sz="4" w:space="0" w:color="000001"/>
+              <w:bottom w:val="single" w:sz="4" w:space="0" w:color="000001"/>
+              <w:insideH w:val="single" w:sz="4" w:space="0" w:color="000001"/>
+            </w:tcBorders>
+            <w:shd w:fill="auto" w:val="clear"/>
+            <w:tcMar>
+              <w:left w:w="47" w:type="dxa"/>
+            </w:tcMar>
           </w:tcPr>
           <w:p>
             <w:pPr>
@@ -680,15 +731,20 @@
         </w:tc>
         <w:tc>
           <w:tcPr>
-            <w:tcW w:w="5841" w:type="dxa"/>
+            <w:tcW w:w="5842" w:type="dxa"/>
             <w:gridSpan w:val="3"/>
             <w:tcBorders>
-              <w:top w:val="single" w:sz="4" w:space="0" w:color="000000"/>
-              <w:left w:val="single" w:sz="4" w:space="0" w:color="000000"/>
-              <w:bottom w:val="single" w:sz="4" w:space="0" w:color="000000"/>
-              <w:right w:val="single" w:sz="4" w:space="0" w:color="000000"/>
-            </w:tcBorders>
-            <w:shd w:fill="auto" w:val="clear"/>
+              <w:top w:val="single" w:sz="4" w:space="0" w:color="000001"/>
+              <w:left w:val="single" w:sz="4" w:space="0" w:color="000001"/>
+              <w:bottom w:val="single" w:sz="4" w:space="0" w:color="000001"/>
+              <w:right w:val="single" w:sz="4" w:space="0" w:color="000001"/>
+              <w:insideH w:val="single" w:sz="4" w:space="0" w:color="000001"/>
+              <w:insideV w:val="single" w:sz="4" w:space="0" w:color="000001"/>
+            </w:tcBorders>
+            <w:shd w:fill="auto" w:val="clear"/>
+            <w:tcMar>
+              <w:left w:w="47" w:type="dxa"/>
+            </w:tcMar>
           </w:tcPr>
           <w:p>
             <w:pPr>
@@ -842,13 +898,17 @@
         <w:trPr/>
         <w:tc>
           <w:tcPr>
-            <w:tcW w:w="5559" w:type="dxa"/>
-            <w:tcBorders>
-              <w:top w:val="single" w:sz="4" w:space="0" w:color="000000"/>
-              <w:left w:val="single" w:sz="4" w:space="0" w:color="000000"/>
-              <w:bottom w:val="single" w:sz="4" w:space="0" w:color="000000"/>
-            </w:tcBorders>
-            <w:shd w:fill="auto" w:val="clear"/>
+            <w:tcW w:w="5558" w:type="dxa"/>
+            <w:tcBorders>
+              <w:top w:val="single" w:sz="4" w:space="0" w:color="000001"/>
+              <w:left w:val="single" w:sz="4" w:space="0" w:color="000001"/>
+              <w:bottom w:val="single" w:sz="4" w:space="0" w:color="000001"/>
+              <w:insideH w:val="single" w:sz="4" w:space="0" w:color="000001"/>
+            </w:tcBorders>
+            <w:shd w:fill="auto" w:val="clear"/>
+            <w:tcMar>
+              <w:left w:w="47" w:type="dxa"/>
+            </w:tcMar>
           </w:tcPr>
           <w:p>
             <w:pPr>
@@ -874,15 +934,20 @@
         </w:tc>
         <w:tc>
           <w:tcPr>
-            <w:tcW w:w="5841" w:type="dxa"/>
+            <w:tcW w:w="5842" w:type="dxa"/>
             <w:gridSpan w:val="3"/>
             <w:tcBorders>
-              <w:top w:val="single" w:sz="4" w:space="0" w:color="000000"/>
-              <w:left w:val="single" w:sz="4" w:space="0" w:color="000000"/>
-              <w:bottom w:val="single" w:sz="4" w:space="0" w:color="000000"/>
-              <w:right w:val="single" w:sz="4" w:space="0" w:color="000000"/>
-            </w:tcBorders>
-            <w:shd w:fill="auto" w:val="clear"/>
+              <w:top w:val="single" w:sz="4" w:space="0" w:color="000001"/>
+              <w:left w:val="single" w:sz="4" w:space="0" w:color="000001"/>
+              <w:bottom w:val="single" w:sz="4" w:space="0" w:color="000001"/>
+              <w:right w:val="single" w:sz="4" w:space="0" w:color="000001"/>
+              <w:insideH w:val="single" w:sz="4" w:space="0" w:color="000001"/>
+              <w:insideV w:val="single" w:sz="4" w:space="0" w:color="000001"/>
+            </w:tcBorders>
+            <w:shd w:fill="auto" w:val="clear"/>
+            <w:tcMar>
+              <w:left w:w="47" w:type="dxa"/>
+            </w:tcMar>
           </w:tcPr>
           <w:p>
             <w:pPr>
@@ -905,13 +970,17 @@
         <w:trPr/>
         <w:tc>
           <w:tcPr>
-            <w:tcW w:w="5559" w:type="dxa"/>
-            <w:tcBorders>
-              <w:top w:val="single" w:sz="4" w:space="0" w:color="000000"/>
-              <w:left w:val="single" w:sz="4" w:space="0" w:color="000000"/>
-              <w:bottom w:val="single" w:sz="4" w:space="0" w:color="000000"/>
-            </w:tcBorders>
-            <w:shd w:fill="auto" w:val="clear"/>
+            <w:tcW w:w="5558" w:type="dxa"/>
+            <w:tcBorders>
+              <w:top w:val="single" w:sz="4" w:space="0" w:color="000001"/>
+              <w:left w:val="single" w:sz="4" w:space="0" w:color="000001"/>
+              <w:bottom w:val="single" w:sz="4" w:space="0" w:color="000001"/>
+              <w:insideH w:val="single" w:sz="4" w:space="0" w:color="000001"/>
+            </w:tcBorders>
+            <w:shd w:fill="auto" w:val="clear"/>
+            <w:tcMar>
+              <w:left w:w="47" w:type="dxa"/>
+            </w:tcMar>
           </w:tcPr>
           <w:p>
             <w:pPr>
@@ -931,15 +1000,20 @@
         </w:tc>
         <w:tc>
           <w:tcPr>
-            <w:tcW w:w="5841" w:type="dxa"/>
+            <w:tcW w:w="5842" w:type="dxa"/>
             <w:gridSpan w:val="3"/>
             <w:tcBorders>
-              <w:top w:val="single" w:sz="4" w:space="0" w:color="000000"/>
-              <w:left w:val="single" w:sz="4" w:space="0" w:color="000000"/>
-              <w:bottom w:val="single" w:sz="4" w:space="0" w:color="000000"/>
-              <w:right w:val="single" w:sz="4" w:space="0" w:color="000000"/>
-            </w:tcBorders>
-            <w:shd w:fill="auto" w:val="clear"/>
+              <w:top w:val="single" w:sz="4" w:space="0" w:color="000001"/>
+              <w:left w:val="single" w:sz="4" w:space="0" w:color="000001"/>
+              <w:bottom w:val="single" w:sz="4" w:space="0" w:color="000001"/>
+              <w:right w:val="single" w:sz="4" w:space="0" w:color="000001"/>
+              <w:insideH w:val="single" w:sz="4" w:space="0" w:color="000001"/>
+              <w:insideV w:val="single" w:sz="4" w:space="0" w:color="000001"/>
+            </w:tcBorders>
+            <w:shd w:fill="auto" w:val="clear"/>
+            <w:tcMar>
+              <w:left w:w="47" w:type="dxa"/>
+            </w:tcMar>
           </w:tcPr>
           <w:p>
             <w:pPr>
@@ -962,13 +1036,17 @@
         <w:trPr/>
         <w:tc>
           <w:tcPr>
-            <w:tcW w:w="5559" w:type="dxa"/>
-            <w:tcBorders>
-              <w:top w:val="single" w:sz="4" w:space="0" w:color="000000"/>
-              <w:left w:val="single" w:sz="4" w:space="0" w:color="000000"/>
-              <w:bottom w:val="single" w:sz="4" w:space="0" w:color="000000"/>
-            </w:tcBorders>
-            <w:shd w:fill="auto" w:val="clear"/>
+            <w:tcW w:w="5558" w:type="dxa"/>
+            <w:tcBorders>
+              <w:top w:val="single" w:sz="4" w:space="0" w:color="000001"/>
+              <w:left w:val="single" w:sz="4" w:space="0" w:color="000001"/>
+              <w:bottom w:val="single" w:sz="4" w:space="0" w:color="000001"/>
+              <w:insideH w:val="single" w:sz="4" w:space="0" w:color="000001"/>
+            </w:tcBorders>
+            <w:shd w:fill="auto" w:val="clear"/>
+            <w:tcMar>
+              <w:left w:w="47" w:type="dxa"/>
+            </w:tcMar>
           </w:tcPr>
           <w:p>
             <w:pPr>
@@ -1007,15 +1085,20 @@
         </w:tc>
         <w:tc>
           <w:tcPr>
-            <w:tcW w:w="5841" w:type="dxa"/>
+            <w:tcW w:w="5842" w:type="dxa"/>
             <w:gridSpan w:val="3"/>
             <w:tcBorders>
-              <w:top w:val="single" w:sz="4" w:space="0" w:color="000000"/>
-              <w:left w:val="single" w:sz="4" w:space="0" w:color="000000"/>
-              <w:bottom w:val="single" w:sz="4" w:space="0" w:color="000000"/>
-              <w:right w:val="single" w:sz="4" w:space="0" w:color="000000"/>
-            </w:tcBorders>
-            <w:shd w:fill="auto" w:val="clear"/>
+              <w:top w:val="single" w:sz="4" w:space="0" w:color="000001"/>
+              <w:left w:val="single" w:sz="4" w:space="0" w:color="000001"/>
+              <w:bottom w:val="single" w:sz="4" w:space="0" w:color="000001"/>
+              <w:right w:val="single" w:sz="4" w:space="0" w:color="000001"/>
+              <w:insideH w:val="single" w:sz="4" w:space="0" w:color="000001"/>
+              <w:insideV w:val="single" w:sz="4" w:space="0" w:color="000001"/>
+            </w:tcBorders>
+            <w:shd w:fill="auto" w:val="clear"/>
+            <w:tcMar>
+              <w:left w:w="47" w:type="dxa"/>
+            </w:tcMar>
           </w:tcPr>
           <w:p>
             <w:pPr>
@@ -1032,13 +1115,17 @@
         <w:trPr/>
         <w:tc>
           <w:tcPr>
-            <w:tcW w:w="5559" w:type="dxa"/>
-            <w:tcBorders>
-              <w:top w:val="single" w:sz="4" w:space="0" w:color="000000"/>
-              <w:left w:val="single" w:sz="4" w:space="0" w:color="000000"/>
-              <w:bottom w:val="single" w:sz="4" w:space="0" w:color="000000"/>
-            </w:tcBorders>
-            <w:shd w:fill="auto" w:val="clear"/>
+            <w:tcW w:w="5558" w:type="dxa"/>
+            <w:tcBorders>
+              <w:top w:val="single" w:sz="4" w:space="0" w:color="000001"/>
+              <w:left w:val="single" w:sz="4" w:space="0" w:color="000001"/>
+              <w:bottom w:val="single" w:sz="4" w:space="0" w:color="000001"/>
+              <w:insideH w:val="single" w:sz="4" w:space="0" w:color="000001"/>
+            </w:tcBorders>
+            <w:shd w:fill="auto" w:val="clear"/>
+            <w:tcMar>
+              <w:left w:w="47" w:type="dxa"/>
+            </w:tcMar>
           </w:tcPr>
           <w:p>
             <w:pPr>
@@ -1087,15 +1174,20 @@
         </w:tc>
         <w:tc>
           <w:tcPr>
-            <w:tcW w:w="5841" w:type="dxa"/>
+            <w:tcW w:w="5842" w:type="dxa"/>
             <w:gridSpan w:val="3"/>
             <w:tcBorders>
-              <w:top w:val="single" w:sz="4" w:space="0" w:color="000000"/>
-              <w:left w:val="single" w:sz="4" w:space="0" w:color="000000"/>
-              <w:bottom w:val="single" w:sz="4" w:space="0" w:color="000000"/>
-              <w:right w:val="single" w:sz="4" w:space="0" w:color="000000"/>
-            </w:tcBorders>
-            <w:shd w:fill="auto" w:val="clear"/>
+              <w:top w:val="single" w:sz="4" w:space="0" w:color="000001"/>
+              <w:left w:val="single" w:sz="4" w:space="0" w:color="000001"/>
+              <w:bottom w:val="single" w:sz="4" w:space="0" w:color="000001"/>
+              <w:right w:val="single" w:sz="4" w:space="0" w:color="000001"/>
+              <w:insideH w:val="single" w:sz="4" w:space="0" w:color="000001"/>
+              <w:insideV w:val="single" w:sz="4" w:space="0" w:color="000001"/>
+            </w:tcBorders>
+            <w:shd w:fill="auto" w:val="clear"/>
+            <w:tcMar>
+              <w:left w:w="47" w:type="dxa"/>
+            </w:tcMar>
           </w:tcPr>
           <w:p>
             <w:pPr>
@@ -1156,13 +1248,17 @@
         <w:trPr/>
         <w:tc>
           <w:tcPr>
-            <w:tcW w:w="5559" w:type="dxa"/>
-            <w:tcBorders>
-              <w:top w:val="single" w:sz="4" w:space="0" w:color="000000"/>
-              <w:left w:val="single" w:sz="4" w:space="0" w:color="000000"/>
-              <w:bottom w:val="single" w:sz="4" w:space="0" w:color="000000"/>
-            </w:tcBorders>
-            <w:shd w:fill="auto" w:val="clear"/>
+            <w:tcW w:w="5558" w:type="dxa"/>
+            <w:tcBorders>
+              <w:top w:val="single" w:sz="4" w:space="0" w:color="000001"/>
+              <w:left w:val="single" w:sz="4" w:space="0" w:color="000001"/>
+              <w:bottom w:val="single" w:sz="4" w:space="0" w:color="000001"/>
+              <w:insideH w:val="single" w:sz="4" w:space="0" w:color="000001"/>
+            </w:tcBorders>
+            <w:shd w:fill="auto" w:val="clear"/>
+            <w:tcMar>
+              <w:left w:w="47" w:type="dxa"/>
+            </w:tcMar>
           </w:tcPr>
           <w:p>
             <w:pPr>
@@ -1207,15 +1303,20 @@
         </w:tc>
         <w:tc>
           <w:tcPr>
-            <w:tcW w:w="5841" w:type="dxa"/>
+            <w:tcW w:w="5842" w:type="dxa"/>
             <w:gridSpan w:val="3"/>
             <w:tcBorders>
-              <w:top w:val="single" w:sz="4" w:space="0" w:color="000000"/>
-              <w:left w:val="single" w:sz="4" w:space="0" w:color="000000"/>
-              <w:bottom w:val="single" w:sz="4" w:space="0" w:color="000000"/>
-              <w:right w:val="single" w:sz="4" w:space="0" w:color="000000"/>
-            </w:tcBorders>
-            <w:shd w:fill="auto" w:val="clear"/>
+              <w:top w:val="single" w:sz="4" w:space="0" w:color="000001"/>
+              <w:left w:val="single" w:sz="4" w:space="0" w:color="000001"/>
+              <w:bottom w:val="single" w:sz="4" w:space="0" w:color="000001"/>
+              <w:right w:val="single" w:sz="4" w:space="0" w:color="000001"/>
+              <w:insideH w:val="single" w:sz="4" w:space="0" w:color="000001"/>
+              <w:insideV w:val="single" w:sz="4" w:space="0" w:color="000001"/>
+            </w:tcBorders>
+            <w:shd w:fill="auto" w:val="clear"/>
+            <w:tcMar>
+              <w:left w:w="47" w:type="dxa"/>
+            </w:tcMar>
           </w:tcPr>
           <w:p>
             <w:pPr>
@@ -1267,13 +1368,17 @@
         <w:trPr/>
         <w:tc>
           <w:tcPr>
-            <w:tcW w:w="5559" w:type="dxa"/>
-            <w:tcBorders>
-              <w:top w:val="single" w:sz="4" w:space="0" w:color="000000"/>
-              <w:left w:val="single" w:sz="4" w:space="0" w:color="000000"/>
-              <w:bottom w:val="single" w:sz="4" w:space="0" w:color="000000"/>
-            </w:tcBorders>
-            <w:shd w:fill="auto" w:val="clear"/>
+            <w:tcW w:w="5558" w:type="dxa"/>
+            <w:tcBorders>
+              <w:top w:val="single" w:sz="4" w:space="0" w:color="000001"/>
+              <w:left w:val="single" w:sz="4" w:space="0" w:color="000001"/>
+              <w:bottom w:val="single" w:sz="4" w:space="0" w:color="000001"/>
+              <w:insideH w:val="single" w:sz="4" w:space="0" w:color="000001"/>
+            </w:tcBorders>
+            <w:shd w:fill="auto" w:val="clear"/>
+            <w:tcMar>
+              <w:left w:w="47" w:type="dxa"/>
+            </w:tcMar>
           </w:tcPr>
           <w:p>
             <w:pPr>
@@ -1335,15 +1440,20 @@
         </w:tc>
         <w:tc>
           <w:tcPr>
-            <w:tcW w:w="5841" w:type="dxa"/>
+            <w:tcW w:w="5842" w:type="dxa"/>
             <w:gridSpan w:val="3"/>
             <w:tcBorders>
-              <w:top w:val="single" w:sz="4" w:space="0" w:color="000000"/>
-              <w:left w:val="single" w:sz="4" w:space="0" w:color="000000"/>
-              <w:bottom w:val="single" w:sz="4" w:space="0" w:color="000000"/>
-              <w:right w:val="single" w:sz="4" w:space="0" w:color="000000"/>
-            </w:tcBorders>
-            <w:shd w:fill="auto" w:val="clear"/>
+              <w:top w:val="single" w:sz="4" w:space="0" w:color="000001"/>
+              <w:left w:val="single" w:sz="4" w:space="0" w:color="000001"/>
+              <w:bottom w:val="single" w:sz="4" w:space="0" w:color="000001"/>
+              <w:right w:val="single" w:sz="4" w:space="0" w:color="000001"/>
+              <w:insideH w:val="single" w:sz="4" w:space="0" w:color="000001"/>
+              <w:insideV w:val="single" w:sz="4" w:space="0" w:color="000001"/>
+            </w:tcBorders>
+            <w:shd w:fill="auto" w:val="clear"/>
+            <w:tcMar>
+              <w:left w:w="47" w:type="dxa"/>
+            </w:tcMar>
           </w:tcPr>
           <w:p>
             <w:pPr>
@@ -1395,13 +1505,17 @@
         <w:trPr/>
         <w:tc>
           <w:tcPr>
-            <w:tcW w:w="5559" w:type="dxa"/>
-            <w:tcBorders>
-              <w:top w:val="single" w:sz="4" w:space="0" w:color="000000"/>
-              <w:left w:val="single" w:sz="4" w:space="0" w:color="000000"/>
-              <w:bottom w:val="single" w:sz="4" w:space="0" w:color="000000"/>
-            </w:tcBorders>
-            <w:shd w:fill="auto" w:val="clear"/>
+            <w:tcW w:w="5558" w:type="dxa"/>
+            <w:tcBorders>
+              <w:top w:val="single" w:sz="4" w:space="0" w:color="000001"/>
+              <w:left w:val="single" w:sz="4" w:space="0" w:color="000001"/>
+              <w:bottom w:val="single" w:sz="4" w:space="0" w:color="000001"/>
+              <w:insideH w:val="single" w:sz="4" w:space="0" w:color="000001"/>
+            </w:tcBorders>
+            <w:shd w:fill="auto" w:val="clear"/>
+            <w:tcMar>
+              <w:left w:w="47" w:type="dxa"/>
+            </w:tcMar>
           </w:tcPr>
           <w:p>
             <w:pPr>
@@ -1437,15 +1551,20 @@
         </w:tc>
         <w:tc>
           <w:tcPr>
-            <w:tcW w:w="5841" w:type="dxa"/>
+            <w:tcW w:w="5842" w:type="dxa"/>
             <w:gridSpan w:val="3"/>
             <w:tcBorders>
-              <w:top w:val="single" w:sz="4" w:space="0" w:color="000000"/>
-              <w:left w:val="single" w:sz="4" w:space="0" w:color="000000"/>
-              <w:bottom w:val="single" w:sz="4" w:space="0" w:color="000000"/>
-              <w:right w:val="single" w:sz="4" w:space="0" w:color="000000"/>
-            </w:tcBorders>
-            <w:shd w:fill="auto" w:val="clear"/>
+              <w:top w:val="single" w:sz="4" w:space="0" w:color="000001"/>
+              <w:left w:val="single" w:sz="4" w:space="0" w:color="000001"/>
+              <w:bottom w:val="single" w:sz="4" w:space="0" w:color="000001"/>
+              <w:right w:val="single" w:sz="4" w:space="0" w:color="000001"/>
+              <w:insideH w:val="single" w:sz="4" w:space="0" w:color="000001"/>
+              <w:insideV w:val="single" w:sz="4" w:space="0" w:color="000001"/>
+            </w:tcBorders>
+            <w:shd w:fill="auto" w:val="clear"/>
+            <w:tcMar>
+              <w:left w:w="47" w:type="dxa"/>
+            </w:tcMar>
           </w:tcPr>
           <w:p>
             <w:pPr>
@@ -1567,13 +1686,17 @@
         <w:trPr/>
         <w:tc>
           <w:tcPr>
-            <w:tcW w:w="5559" w:type="dxa"/>
-            <w:tcBorders>
-              <w:top w:val="single" w:sz="4" w:space="0" w:color="000000"/>
-              <w:left w:val="single" w:sz="4" w:space="0" w:color="000000"/>
-              <w:bottom w:val="single" w:sz="4" w:space="0" w:color="000000"/>
-            </w:tcBorders>
-            <w:shd w:fill="auto" w:val="clear"/>
+            <w:tcW w:w="5558" w:type="dxa"/>
+            <w:tcBorders>
+              <w:top w:val="single" w:sz="4" w:space="0" w:color="000001"/>
+              <w:left w:val="single" w:sz="4" w:space="0" w:color="000001"/>
+              <w:bottom w:val="single" w:sz="4" w:space="0" w:color="000001"/>
+              <w:insideH w:val="single" w:sz="4" w:space="0" w:color="000001"/>
+            </w:tcBorders>
+            <w:shd w:fill="auto" w:val="clear"/>
+            <w:tcMar>
+              <w:left w:w="47" w:type="dxa"/>
+            </w:tcMar>
           </w:tcPr>
           <w:p>
             <w:pPr>
@@ -1601,15 +1724,20 @@
         </w:tc>
         <w:tc>
           <w:tcPr>
-            <w:tcW w:w="5841" w:type="dxa"/>
+            <w:tcW w:w="5842" w:type="dxa"/>
             <w:gridSpan w:val="3"/>
             <w:tcBorders>
-              <w:top w:val="single" w:sz="4" w:space="0" w:color="000000"/>
-              <w:left w:val="single" w:sz="4" w:space="0" w:color="000000"/>
-              <w:bottom w:val="single" w:sz="4" w:space="0" w:color="000000"/>
-              <w:right w:val="single" w:sz="4" w:space="0" w:color="000000"/>
-            </w:tcBorders>
-            <w:shd w:fill="auto" w:val="clear"/>
+              <w:top w:val="single" w:sz="4" w:space="0" w:color="000001"/>
+              <w:left w:val="single" w:sz="4" w:space="0" w:color="000001"/>
+              <w:bottom w:val="single" w:sz="4" w:space="0" w:color="000001"/>
+              <w:right w:val="single" w:sz="4" w:space="0" w:color="000001"/>
+              <w:insideH w:val="single" w:sz="4" w:space="0" w:color="000001"/>
+              <w:insideV w:val="single" w:sz="4" w:space="0" w:color="000001"/>
+            </w:tcBorders>
+            <w:shd w:fill="auto" w:val="clear"/>
+            <w:tcMar>
+              <w:left w:w="47" w:type="dxa"/>
+            </w:tcMar>
           </w:tcPr>
           <w:p>
             <w:pPr>
@@ -1670,13 +1798,17 @@
         <w:trPr/>
         <w:tc>
           <w:tcPr>
-            <w:tcW w:w="5559" w:type="dxa"/>
-            <w:tcBorders>
-              <w:top w:val="single" w:sz="4" w:space="0" w:color="000000"/>
-              <w:left w:val="single" w:sz="4" w:space="0" w:color="000000"/>
-              <w:bottom w:val="single" w:sz="4" w:space="0" w:color="000000"/>
-            </w:tcBorders>
-            <w:shd w:fill="auto" w:val="clear"/>
+            <w:tcW w:w="5558" w:type="dxa"/>
+            <w:tcBorders>
+              <w:top w:val="single" w:sz="4" w:space="0" w:color="000001"/>
+              <w:left w:val="single" w:sz="4" w:space="0" w:color="000001"/>
+              <w:bottom w:val="single" w:sz="4" w:space="0" w:color="000001"/>
+              <w:insideH w:val="single" w:sz="4" w:space="0" w:color="000001"/>
+            </w:tcBorders>
+            <w:shd w:fill="auto" w:val="clear"/>
+            <w:tcMar>
+              <w:left w:w="47" w:type="dxa"/>
+            </w:tcMar>
           </w:tcPr>
           <w:p>
             <w:pPr>
@@ -1704,15 +1836,20 @@
         </w:tc>
         <w:tc>
           <w:tcPr>
-            <w:tcW w:w="5841" w:type="dxa"/>
+            <w:tcW w:w="5842" w:type="dxa"/>
             <w:gridSpan w:val="3"/>
             <w:tcBorders>
-              <w:top w:val="single" w:sz="4" w:space="0" w:color="000000"/>
-              <w:left w:val="single" w:sz="4" w:space="0" w:color="000000"/>
-              <w:bottom w:val="single" w:sz="4" w:space="0" w:color="000000"/>
-              <w:right w:val="single" w:sz="4" w:space="0" w:color="000000"/>
-            </w:tcBorders>
-            <w:shd w:fill="auto" w:val="clear"/>
+              <w:top w:val="single" w:sz="4" w:space="0" w:color="000001"/>
+              <w:left w:val="single" w:sz="4" w:space="0" w:color="000001"/>
+              <w:bottom w:val="single" w:sz="4" w:space="0" w:color="000001"/>
+              <w:right w:val="single" w:sz="4" w:space="0" w:color="000001"/>
+              <w:insideH w:val="single" w:sz="4" w:space="0" w:color="000001"/>
+              <w:insideV w:val="single" w:sz="4" w:space="0" w:color="000001"/>
+            </w:tcBorders>
+            <w:shd w:fill="auto" w:val="clear"/>
+            <w:tcMar>
+              <w:left w:w="47" w:type="dxa"/>
+            </w:tcMar>
           </w:tcPr>
           <w:p>
             <w:pPr>
@@ -1773,13 +1910,17 @@
         <w:trPr/>
         <w:tc>
           <w:tcPr>
-            <w:tcW w:w="5559" w:type="dxa"/>
-            <w:tcBorders>
-              <w:top w:val="single" w:sz="4" w:space="0" w:color="000000"/>
-              <w:left w:val="single" w:sz="4" w:space="0" w:color="000000"/>
-              <w:bottom w:val="single" w:sz="4" w:space="0" w:color="000000"/>
-            </w:tcBorders>
-            <w:shd w:fill="auto" w:val="clear"/>
+            <w:tcW w:w="5558" w:type="dxa"/>
+            <w:tcBorders>
+              <w:top w:val="single" w:sz="4" w:space="0" w:color="000001"/>
+              <w:left w:val="single" w:sz="4" w:space="0" w:color="000001"/>
+              <w:bottom w:val="single" w:sz="4" w:space="0" w:color="000001"/>
+              <w:insideH w:val="single" w:sz="4" w:space="0" w:color="000001"/>
+            </w:tcBorders>
+            <w:shd w:fill="auto" w:val="clear"/>
+            <w:tcMar>
+              <w:left w:w="47" w:type="dxa"/>
+            </w:tcMar>
           </w:tcPr>
           <w:p>
             <w:pPr>
@@ -1846,15 +1987,20 @@
         </w:tc>
         <w:tc>
           <w:tcPr>
-            <w:tcW w:w="5841" w:type="dxa"/>
+            <w:tcW w:w="5842" w:type="dxa"/>
             <w:gridSpan w:val="3"/>
             <w:tcBorders>
-              <w:top w:val="single" w:sz="4" w:space="0" w:color="000000"/>
-              <w:left w:val="single" w:sz="4" w:space="0" w:color="000000"/>
-              <w:bottom w:val="single" w:sz="4" w:space="0" w:color="000000"/>
-              <w:right w:val="single" w:sz="4" w:space="0" w:color="000000"/>
-            </w:tcBorders>
-            <w:shd w:fill="auto" w:val="clear"/>
+              <w:top w:val="single" w:sz="4" w:space="0" w:color="000001"/>
+              <w:left w:val="single" w:sz="4" w:space="0" w:color="000001"/>
+              <w:bottom w:val="single" w:sz="4" w:space="0" w:color="000001"/>
+              <w:right w:val="single" w:sz="4" w:space="0" w:color="000001"/>
+              <w:insideH w:val="single" w:sz="4" w:space="0" w:color="000001"/>
+              <w:insideV w:val="single" w:sz="4" w:space="0" w:color="000001"/>
+            </w:tcBorders>
+            <w:shd w:fill="auto" w:val="clear"/>
+            <w:tcMar>
+              <w:left w:w="47" w:type="dxa"/>
+            </w:tcMar>
           </w:tcPr>
           <w:p>
             <w:pPr>
@@ -1957,13 +2103,17 @@
         <w:trPr/>
         <w:tc>
           <w:tcPr>
-            <w:tcW w:w="5559" w:type="dxa"/>
-            <w:tcBorders>
-              <w:top w:val="single" w:sz="4" w:space="0" w:color="000000"/>
-              <w:left w:val="single" w:sz="4" w:space="0" w:color="000000"/>
-              <w:bottom w:val="single" w:sz="4" w:space="0" w:color="000000"/>
-            </w:tcBorders>
-            <w:shd w:fill="auto" w:val="clear"/>
+            <w:tcW w:w="5558" w:type="dxa"/>
+            <w:tcBorders>
+              <w:top w:val="single" w:sz="4" w:space="0" w:color="000001"/>
+              <w:left w:val="single" w:sz="4" w:space="0" w:color="000001"/>
+              <w:bottom w:val="single" w:sz="4" w:space="0" w:color="000001"/>
+              <w:insideH w:val="single" w:sz="4" w:space="0" w:color="000001"/>
+            </w:tcBorders>
+            <w:shd w:fill="auto" w:val="clear"/>
+            <w:tcMar>
+              <w:left w:w="47" w:type="dxa"/>
+            </w:tcMar>
           </w:tcPr>
           <w:p>
             <w:pPr>
@@ -2049,11 +2199,15 @@
             <w:tcW w:w="4013" w:type="dxa"/>
             <w:gridSpan w:val="2"/>
             <w:tcBorders>
-              <w:top w:val="single" w:sz="4" w:space="0" w:color="000000"/>
-              <w:left w:val="single" w:sz="4" w:space="0" w:color="000000"/>
-              <w:bottom w:val="single" w:sz="4" w:space="0" w:color="000000"/>
-            </w:tcBorders>
-            <w:shd w:fill="auto" w:val="clear"/>
+              <w:top w:val="single" w:sz="4" w:space="0" w:color="000001"/>
+              <w:left w:val="single" w:sz="4" w:space="0" w:color="000001"/>
+              <w:bottom w:val="single" w:sz="4" w:space="0" w:color="000001"/>
+              <w:insideH w:val="single" w:sz="4" w:space="0" w:color="000001"/>
+            </w:tcBorders>
+            <w:shd w:fill="auto" w:val="clear"/>
+            <w:tcMar>
+              <w:left w:w="47" w:type="dxa"/>
+            </w:tcMar>
           </w:tcPr>
           <w:p>
             <w:pPr>
@@ -2143,14 +2297,19 @@
         </w:tc>
         <w:tc>
           <w:tcPr>
-            <w:tcW w:w="1828" w:type="dxa"/>
-            <w:tcBorders>
-              <w:top w:val="single" w:sz="4" w:space="0" w:color="000000"/>
-              <w:left w:val="single" w:sz="4" w:space="0" w:color="000000"/>
-              <w:bottom w:val="single" w:sz="4" w:space="0" w:color="000000"/>
-              <w:right w:val="single" w:sz="4" w:space="0" w:color="000000"/>
-            </w:tcBorders>
-            <w:shd w:fill="auto" w:val="clear"/>
+            <w:tcW w:w="1829" w:type="dxa"/>
+            <w:tcBorders>
+              <w:top w:val="single" w:sz="4" w:space="0" w:color="000001"/>
+              <w:left w:val="single" w:sz="4" w:space="0" w:color="000001"/>
+              <w:bottom w:val="single" w:sz="4" w:space="0" w:color="000001"/>
+              <w:right w:val="single" w:sz="4" w:space="0" w:color="000001"/>
+              <w:insideH w:val="single" w:sz="4" w:space="0" w:color="000001"/>
+              <w:insideV w:val="single" w:sz="4" w:space="0" w:color="000001"/>
+            </w:tcBorders>
+            <w:shd w:fill="auto" w:val="clear"/>
+            <w:tcMar>
+              <w:left w:w="47" w:type="dxa"/>
+            </w:tcMar>
           </w:tcPr>
           <w:p>
             <w:pPr>
@@ -2174,13 +2333,17 @@
         <w:trPr/>
         <w:tc>
           <w:tcPr>
-            <w:tcW w:w="5559" w:type="dxa"/>
-            <w:tcBorders>
-              <w:top w:val="single" w:sz="4" w:space="0" w:color="000000"/>
-              <w:left w:val="single" w:sz="4" w:space="0" w:color="000000"/>
-              <w:bottom w:val="single" w:sz="4" w:space="0" w:color="000000"/>
-            </w:tcBorders>
-            <w:shd w:fill="auto" w:val="clear"/>
+            <w:tcW w:w="5558" w:type="dxa"/>
+            <w:tcBorders>
+              <w:top w:val="single" w:sz="4" w:space="0" w:color="000001"/>
+              <w:left w:val="single" w:sz="4" w:space="0" w:color="000001"/>
+              <w:bottom w:val="single" w:sz="4" w:space="0" w:color="000001"/>
+              <w:insideH w:val="single" w:sz="4" w:space="0" w:color="000001"/>
+            </w:tcBorders>
+            <w:shd w:fill="auto" w:val="clear"/>
+            <w:tcMar>
+              <w:left w:w="47" w:type="dxa"/>
+            </w:tcMar>
           </w:tcPr>
           <w:p>
             <w:pPr>
@@ -2218,15 +2381,20 @@
         </w:tc>
         <w:tc>
           <w:tcPr>
-            <w:tcW w:w="5841" w:type="dxa"/>
+            <w:tcW w:w="5842" w:type="dxa"/>
             <w:gridSpan w:val="3"/>
             <w:tcBorders>
-              <w:top w:val="single" w:sz="4" w:space="0" w:color="000000"/>
-              <w:left w:val="single" w:sz="4" w:space="0" w:color="000000"/>
-              <w:bottom w:val="single" w:sz="4" w:space="0" w:color="000000"/>
-              <w:right w:val="single" w:sz="4" w:space="0" w:color="000000"/>
-            </w:tcBorders>
-            <w:shd w:fill="auto" w:val="clear"/>
+              <w:top w:val="single" w:sz="4" w:space="0" w:color="000001"/>
+              <w:left w:val="single" w:sz="4" w:space="0" w:color="000001"/>
+              <w:bottom w:val="single" w:sz="4" w:space="0" w:color="000001"/>
+              <w:right w:val="single" w:sz="4" w:space="0" w:color="000001"/>
+              <w:insideH w:val="single" w:sz="4" w:space="0" w:color="000001"/>
+              <w:insideV w:val="single" w:sz="4" w:space="0" w:color="000001"/>
+            </w:tcBorders>
+            <w:shd w:fill="auto" w:val="clear"/>
+            <w:tcMar>
+              <w:left w:w="47" w:type="dxa"/>
+            </w:tcMar>
           </w:tcPr>
           <w:p>
             <w:pPr>
@@ -2287,13 +2455,17 @@
         </w:trPr>
         <w:tc>
           <w:tcPr>
-            <w:tcW w:w="5559" w:type="dxa"/>
-            <w:tcBorders>
-              <w:top w:val="single" w:sz="4" w:space="0" w:color="000000"/>
-              <w:left w:val="single" w:sz="4" w:space="0" w:color="000000"/>
-              <w:bottom w:val="single" w:sz="4" w:space="0" w:color="000000"/>
-            </w:tcBorders>
-            <w:shd w:fill="auto" w:val="clear"/>
+            <w:tcW w:w="5558" w:type="dxa"/>
+            <w:tcBorders>
+              <w:top w:val="single" w:sz="4" w:space="0" w:color="000001"/>
+              <w:left w:val="single" w:sz="4" w:space="0" w:color="000001"/>
+              <w:bottom w:val="single" w:sz="4" w:space="0" w:color="000001"/>
+              <w:insideH w:val="single" w:sz="4" w:space="0" w:color="000001"/>
+            </w:tcBorders>
+            <w:shd w:fill="auto" w:val="clear"/>
+            <w:tcMar>
+              <w:left w:w="47" w:type="dxa"/>
+            </w:tcMar>
           </w:tcPr>
           <w:p>
             <w:pPr>
@@ -2350,15 +2522,20 @@
         </w:tc>
         <w:tc>
           <w:tcPr>
-            <w:tcW w:w="5841" w:type="dxa"/>
+            <w:tcW w:w="5842" w:type="dxa"/>
             <w:gridSpan w:val="3"/>
             <w:tcBorders>
-              <w:top w:val="single" w:sz="4" w:space="0" w:color="000000"/>
-              <w:left w:val="single" w:sz="4" w:space="0" w:color="000000"/>
-              <w:bottom w:val="single" w:sz="4" w:space="0" w:color="000000"/>
-              <w:right w:val="single" w:sz="4" w:space="0" w:color="000000"/>
-            </w:tcBorders>
-            <w:shd w:fill="auto" w:val="clear"/>
+              <w:top w:val="single" w:sz="4" w:space="0" w:color="000001"/>
+              <w:left w:val="single" w:sz="4" w:space="0" w:color="000001"/>
+              <w:bottom w:val="single" w:sz="4" w:space="0" w:color="000001"/>
+              <w:right w:val="single" w:sz="4" w:space="0" w:color="000001"/>
+              <w:insideH w:val="single" w:sz="4" w:space="0" w:color="000001"/>
+              <w:insideV w:val="single" w:sz="4" w:space="0" w:color="000001"/>
+            </w:tcBorders>
+            <w:shd w:fill="auto" w:val="clear"/>
+            <w:tcMar>
+              <w:left w:w="47" w:type="dxa"/>
+            </w:tcMar>
           </w:tcPr>
           <w:p>
             <w:pPr>
@@ -2550,13 +2727,17 @@
         <w:trPr/>
         <w:tc>
           <w:tcPr>
-            <w:tcW w:w="5559" w:type="dxa"/>
-            <w:tcBorders>
-              <w:top w:val="single" w:sz="4" w:space="0" w:color="000000"/>
-              <w:left w:val="single" w:sz="4" w:space="0" w:color="000000"/>
-              <w:bottom w:val="single" w:sz="4" w:space="0" w:color="000000"/>
-            </w:tcBorders>
-            <w:shd w:fill="auto" w:val="clear"/>
+            <w:tcW w:w="5558" w:type="dxa"/>
+            <w:tcBorders>
+              <w:top w:val="single" w:sz="4" w:space="0" w:color="000001"/>
+              <w:left w:val="single" w:sz="4" w:space="0" w:color="000001"/>
+              <w:bottom w:val="single" w:sz="4" w:space="0" w:color="000001"/>
+              <w:insideH w:val="single" w:sz="4" w:space="0" w:color="000001"/>
+            </w:tcBorders>
+            <w:shd w:fill="auto" w:val="clear"/>
+            <w:tcMar>
+              <w:left w:w="47" w:type="dxa"/>
+            </w:tcMar>
           </w:tcPr>
           <w:p>
             <w:pPr>
@@ -2594,15 +2775,20 @@
         </w:tc>
         <w:tc>
           <w:tcPr>
-            <w:tcW w:w="5841" w:type="dxa"/>
+            <w:tcW w:w="5842" w:type="dxa"/>
             <w:gridSpan w:val="3"/>
             <w:tcBorders>
-              <w:top w:val="single" w:sz="4" w:space="0" w:color="000000"/>
-              <w:left w:val="single" w:sz="4" w:space="0" w:color="000000"/>
-              <w:bottom w:val="single" w:sz="4" w:space="0" w:color="000000"/>
-              <w:right w:val="single" w:sz="4" w:space="0" w:color="000000"/>
-            </w:tcBorders>
-            <w:shd w:fill="auto" w:val="clear"/>
+              <w:top w:val="single" w:sz="4" w:space="0" w:color="000001"/>
+              <w:left w:val="single" w:sz="4" w:space="0" w:color="000001"/>
+              <w:bottom w:val="single" w:sz="4" w:space="0" w:color="000001"/>
+              <w:right w:val="single" w:sz="4" w:space="0" w:color="000001"/>
+              <w:insideH w:val="single" w:sz="4" w:space="0" w:color="000001"/>
+              <w:insideV w:val="single" w:sz="4" w:space="0" w:color="000001"/>
+            </w:tcBorders>
+            <w:shd w:fill="auto" w:val="clear"/>
+            <w:tcMar>
+              <w:left w:w="47" w:type="dxa"/>
+            </w:tcMar>
           </w:tcPr>
           <w:p>
             <w:pPr>
@@ -2652,13 +2838,17 @@
         <w:trPr/>
         <w:tc>
           <w:tcPr>
-            <w:tcW w:w="5559" w:type="dxa"/>
-            <w:tcBorders>
-              <w:top w:val="single" w:sz="4" w:space="0" w:color="000000"/>
-              <w:left w:val="single" w:sz="4" w:space="0" w:color="000000"/>
-              <w:bottom w:val="single" w:sz="4" w:space="0" w:color="000000"/>
-            </w:tcBorders>
-            <w:shd w:fill="auto" w:val="clear"/>
+            <w:tcW w:w="5558" w:type="dxa"/>
+            <w:tcBorders>
+              <w:top w:val="single" w:sz="4" w:space="0" w:color="000001"/>
+              <w:left w:val="single" w:sz="4" w:space="0" w:color="000001"/>
+              <w:bottom w:val="single" w:sz="4" w:space="0" w:color="000001"/>
+              <w:insideH w:val="single" w:sz="4" w:space="0" w:color="000001"/>
+            </w:tcBorders>
+            <w:shd w:fill="auto" w:val="clear"/>
+            <w:tcMar>
+              <w:left w:w="47" w:type="dxa"/>
+            </w:tcMar>
           </w:tcPr>
           <w:p>
             <w:pPr>
@@ -2713,15 +2903,20 @@
         </w:tc>
         <w:tc>
           <w:tcPr>
-            <w:tcW w:w="5841" w:type="dxa"/>
+            <w:tcW w:w="5842" w:type="dxa"/>
             <w:gridSpan w:val="3"/>
             <w:tcBorders>
-              <w:top w:val="single" w:sz="4" w:space="0" w:color="000000"/>
-              <w:left w:val="single" w:sz="4" w:space="0" w:color="000000"/>
-              <w:bottom w:val="single" w:sz="4" w:space="0" w:color="000000"/>
-              <w:right w:val="single" w:sz="4" w:space="0" w:color="000000"/>
-            </w:tcBorders>
-            <w:shd w:fill="auto" w:val="clear"/>
+              <w:top w:val="single" w:sz="4" w:space="0" w:color="000001"/>
+              <w:left w:val="single" w:sz="4" w:space="0" w:color="000001"/>
+              <w:bottom w:val="single" w:sz="4" w:space="0" w:color="000001"/>
+              <w:right w:val="single" w:sz="4" w:space="0" w:color="000001"/>
+              <w:insideH w:val="single" w:sz="4" w:space="0" w:color="000001"/>
+              <w:insideV w:val="single" w:sz="4" w:space="0" w:color="000001"/>
+            </w:tcBorders>
+            <w:shd w:fill="auto" w:val="clear"/>
+            <w:tcMar>
+              <w:left w:w="47" w:type="dxa"/>
+            </w:tcMar>
           </w:tcPr>
           <w:p>
             <w:pPr>
@@ -2887,13 +3082,17 @@
         <w:trPr/>
         <w:tc>
           <w:tcPr>
-            <w:tcW w:w="5559" w:type="dxa"/>
-            <w:tcBorders>
-              <w:top w:val="single" w:sz="4" w:space="0" w:color="000000"/>
-              <w:left w:val="single" w:sz="4" w:space="0" w:color="000000"/>
-              <w:bottom w:val="single" w:sz="4" w:space="0" w:color="000000"/>
-            </w:tcBorders>
-            <w:shd w:fill="auto" w:val="clear"/>
+            <w:tcW w:w="5558" w:type="dxa"/>
+            <w:tcBorders>
+              <w:top w:val="single" w:sz="4" w:space="0" w:color="000001"/>
+              <w:left w:val="single" w:sz="4" w:space="0" w:color="000001"/>
+              <w:bottom w:val="single" w:sz="4" w:space="0" w:color="000001"/>
+              <w:insideH w:val="single" w:sz="4" w:space="0" w:color="000001"/>
+            </w:tcBorders>
+            <w:shd w:fill="auto" w:val="clear"/>
+            <w:tcMar>
+              <w:left w:w="47" w:type="dxa"/>
+            </w:tcMar>
           </w:tcPr>
           <w:p>
             <w:pPr>
@@ -2931,15 +3130,20 @@
         </w:tc>
         <w:tc>
           <w:tcPr>
-            <w:tcW w:w="5841" w:type="dxa"/>
+            <w:tcW w:w="5842" w:type="dxa"/>
             <w:gridSpan w:val="3"/>
             <w:tcBorders>
-              <w:top w:val="single" w:sz="4" w:space="0" w:color="000000"/>
-              <w:left w:val="single" w:sz="4" w:space="0" w:color="000000"/>
-              <w:bottom w:val="single" w:sz="4" w:space="0" w:color="000000"/>
-              <w:right w:val="single" w:sz="4" w:space="0" w:color="000000"/>
-            </w:tcBorders>
-            <w:shd w:fill="auto" w:val="clear"/>
+              <w:top w:val="single" w:sz="4" w:space="0" w:color="000001"/>
+              <w:left w:val="single" w:sz="4" w:space="0" w:color="000001"/>
+              <w:bottom w:val="single" w:sz="4" w:space="0" w:color="000001"/>
+              <w:right w:val="single" w:sz="4" w:space="0" w:color="000001"/>
+              <w:insideH w:val="single" w:sz="4" w:space="0" w:color="000001"/>
+              <w:insideV w:val="single" w:sz="4" w:space="0" w:color="000001"/>
+            </w:tcBorders>
+            <w:shd w:fill="auto" w:val="clear"/>
+            <w:tcMar>
+              <w:left w:w="47" w:type="dxa"/>
+            </w:tcMar>
           </w:tcPr>
           <w:p>
             <w:pPr>
@@ -3042,13 +3246,17 @@
         <w:trPr/>
         <w:tc>
           <w:tcPr>
-            <w:tcW w:w="5559" w:type="dxa"/>
-            <w:tcBorders>
-              <w:top w:val="single" w:sz="4" w:space="0" w:color="000000"/>
-              <w:left w:val="single" w:sz="4" w:space="0" w:color="000000"/>
-              <w:bottom w:val="single" w:sz="4" w:space="0" w:color="000000"/>
-            </w:tcBorders>
-            <w:shd w:fill="auto" w:val="clear"/>
+            <w:tcW w:w="5558" w:type="dxa"/>
+            <w:tcBorders>
+              <w:top w:val="single" w:sz="4" w:space="0" w:color="000001"/>
+              <w:left w:val="single" w:sz="4" w:space="0" w:color="000001"/>
+              <w:bottom w:val="single" w:sz="4" w:space="0" w:color="000001"/>
+              <w:insideH w:val="single" w:sz="4" w:space="0" w:color="000001"/>
+            </w:tcBorders>
+            <w:shd w:fill="auto" w:val="clear"/>
+            <w:tcMar>
+              <w:left w:w="47" w:type="dxa"/>
+            </w:tcMar>
           </w:tcPr>
           <w:p>
             <w:pPr>
@@ -3070,15 +3278,20 @@
         </w:tc>
         <w:tc>
           <w:tcPr>
-            <w:tcW w:w="5841" w:type="dxa"/>
+            <w:tcW w:w="5842" w:type="dxa"/>
             <w:gridSpan w:val="3"/>
             <w:tcBorders>
-              <w:top w:val="single" w:sz="4" w:space="0" w:color="000000"/>
-              <w:left w:val="single" w:sz="4" w:space="0" w:color="000000"/>
-              <w:bottom w:val="single" w:sz="4" w:space="0" w:color="000000"/>
-              <w:right w:val="single" w:sz="4" w:space="0" w:color="000000"/>
-            </w:tcBorders>
-            <w:shd w:fill="auto" w:val="clear"/>
+              <w:top w:val="single" w:sz="4" w:space="0" w:color="000001"/>
+              <w:left w:val="single" w:sz="4" w:space="0" w:color="000001"/>
+              <w:bottom w:val="single" w:sz="4" w:space="0" w:color="000001"/>
+              <w:right w:val="single" w:sz="4" w:space="0" w:color="000001"/>
+              <w:insideH w:val="single" w:sz="4" w:space="0" w:color="000001"/>
+              <w:insideV w:val="single" w:sz="4" w:space="0" w:color="000001"/>
+            </w:tcBorders>
+            <w:shd w:fill="auto" w:val="clear"/>
+            <w:tcMar>
+              <w:left w:w="47" w:type="dxa"/>
+            </w:tcMar>
           </w:tcPr>
           <w:p>
             <w:pPr>
@@ -3136,19 +3349,24 @@
       </w:tr>
       <w:tr>
         <w:trPr>
-          <w:trHeight w:val="5619" w:hRule="atLeast"/>
+          <w:trHeight w:val="2767" w:hRule="atLeast"/>
         </w:trPr>
         <w:tc>
           <w:tcPr>
             <w:tcW w:w="11400" w:type="dxa"/>
             <w:gridSpan w:val="4"/>
             <w:tcBorders>
-              <w:top w:val="single" w:sz="4" w:space="0" w:color="000000"/>
-              <w:left w:val="single" w:sz="4" w:space="0" w:color="000000"/>
-              <w:bottom w:val="single" w:sz="4" w:space="0" w:color="000000"/>
-              <w:right w:val="single" w:sz="4" w:space="0" w:color="000000"/>
-            </w:tcBorders>
-            <w:shd w:fill="auto" w:val="clear"/>
+              <w:top w:val="single" w:sz="4" w:space="0" w:color="000001"/>
+              <w:left w:val="single" w:sz="4" w:space="0" w:color="000001"/>
+              <w:bottom w:val="single" w:sz="4" w:space="0" w:color="000001"/>
+              <w:right w:val="single" w:sz="4" w:space="0" w:color="000001"/>
+              <w:insideH w:val="single" w:sz="4" w:space="0" w:color="000001"/>
+              <w:insideV w:val="single" w:sz="4" w:space="0" w:color="000001"/>
+            </w:tcBorders>
+            <w:shd w:fill="auto" w:val="clear"/>
+            <w:tcMar>
+              <w:left w:w="47" w:type="dxa"/>
+            </w:tcMar>
           </w:tcPr>
           <w:p>
             <w:pPr>
@@ -3211,12 +3429,12 @@
     </w:p>
     <w:sectPr>
       <w:type w:val="nextPage"/>
-      <w:pgSz w:w="11906" w:h="16838"/>
-      <w:pgMar w:left="1134" w:right="1134" w:header="0" w:top="245" w:footer="0" w:bottom="1143" w:gutter="0"/>
+      <w:pgSz w:w="11909" w:h="16834"/>
+      <w:pgMar w:left="1134" w:right="1134" w:header="0" w:top="245" w:footer="0" w:bottom="720" w:gutter="0"/>
       <w:pgNumType w:start="1" w:fmt="decimal"/>
       <w:formProt w:val="false"/>
       <w:textDirection w:val="lrTb"/>
-      <w:docGrid w:type="default" w:linePitch="100" w:charSpace="0"/>
+      <w:docGrid w:type="default" w:linePitch="240" w:charSpace="4294961151"/>
     </w:sectPr>
   </w:body>
 </w:document>
@@ -3617,7 +3835,7 @@
     <w:name w:val="Normal"/>
     <w:qFormat/>
     <w:pPr>
-      <w:keepNext w:val="true"/>
+      <w:keepNext/>
       <w:widowControl/>
       <w:shd w:val="clear" w:color="auto" w:fill="FFFFFF"/>
       <w:bidi w:val="0"/>
@@ -3625,8 +3843,7 @@
     </w:pPr>
     <w:rPr>
       <w:rFonts w:ascii="Liberation Serif" w:hAnsi="Liberation Serif" w:eastAsia="Liberation Serif" w:cs="Liberation Serif"/>
-      <w:color w:val="auto"/>
-      <w:kern w:val="0"/>
+      <w:color w:val="00000A"/>
       <w:sz w:val="24"/>
       <w:szCs w:val="24"/>
       <w:lang w:val="en-US" w:eastAsia="de-DE" w:bidi="ar-SA"/>
@@ -3762,7 +3979,7 @@
     <w:next w:val="TextBody"/>
     <w:qFormat/>
     <w:pPr>
-      <w:keepNext w:val="true"/>
+      <w:keepNext/>
       <w:shd w:val="clear" w:fill="FFFFFF"/>
       <w:spacing w:before="240" w:after="120"/>
     </w:pPr>
